--- a/Team_Project/week3/note.docx
+++ b/Team_Project/week3/note.docx
@@ -56,7 +56,6 @@
           <w:lang w:val="en-GB"/>
         </w:rPr>
       </w:pPr>
-      <w:proofErr w:type="spellStart"/>
       <w:r>
         <w:t>K</w:t>
       </w:r>
@@ -66,7 +65,6 @@
         </w:rPr>
         <w:t>anb</w:t>
       </w:r>
-      <w:proofErr w:type="spellEnd"/>
       <w:r>
         <w:rPr>
           <w:lang w:val="en-GB"/>
@@ -216,29 +214,7 @@
           <w:sz w:val="24"/>
           <w:szCs w:val="24"/>
         </w:rPr>
-        <w:t xml:space="preserve">your own Kanban cards to implement the mockup feature (screenshots of cards are fine, as are pictures of post-its, cards in Word </w:t>
-      </w:r>
-      <w:proofErr w:type="spellStart"/>
-      <w:r>
-        <w:rPr>
-          <w:rFonts w:ascii="Lato" w:eastAsia="宋体" w:hAnsi="Lato" w:cs="宋体"/>
-          <w:color w:val="2D3B45"/>
-          <w:kern w:val="0"/>
-          <w:sz w:val="24"/>
-          <w:szCs w:val="24"/>
-        </w:rPr>
-        <w:t>etc</w:t>
-      </w:r>
-      <w:proofErr w:type="spellEnd"/>
-      <w:r>
-        <w:rPr>
-          <w:rFonts w:ascii="Lato" w:eastAsia="宋体" w:hAnsi="Lato" w:cs="宋体"/>
-          <w:color w:val="2D3B45"/>
-          <w:kern w:val="0"/>
-          <w:sz w:val="24"/>
-          <w:szCs w:val="24"/>
-        </w:rPr>
-        <w:t>)</w:t>
+        <w:t>your own Kanban cards to implement the mockup feature (screenshots of cards are fine, as are pictures of post-its, cards in Word etc)</w:t>
       </w:r>
     </w:p>
     <w:p>
@@ -344,36 +320,67 @@
       </w:r>
     </w:p>
     <w:p>
+      <w:pPr>
+        <w:rPr>
+          <w:rFonts w:hint="eastAsia"/>
+        </w:rPr>
+      </w:pPr>
       <w:r>
         <w:t>Example1 : music web</w:t>
       </w:r>
     </w:p>
-    <w:p>
-      <w:r>
-        <w:t xml:space="preserve"> </w:t>
-      </w:r>
-    </w:p>
     <w:p/>
+    <w:p>
+      <w:r>
+        <w:t>Milestone2</w:t>
+      </w:r>
+    </w:p>
+    <w:p>
+      <w:r>
+        <w:t xml:space="preserve">How do we get started </w:t>
+      </w:r>
+    </w:p>
+    <w:p>
+      <w:r>
+        <w:t xml:space="preserve">Masterclass </w:t>
+      </w:r>
+    </w:p>
     <w:p/>
-    <w:p/>
-    <w:p>
-      <w:r>
-        <w:t>Milestone2</w:t>
-      </w:r>
-    </w:p>
-    <w:p>
-      <w:r>
-        <w:t xml:space="preserve">How do we get started </w:t>
-      </w:r>
-    </w:p>
-    <w:p>
-      <w:pPr>
+    <w:p>
+      <w:r>
+        <w:t>CI CD</w:t>
+      </w:r>
+    </w:p>
+    <w:p>
+      <w:r>
+        <w:t xml:space="preserve">Front end   Bootstrap JS             SpringBoot </w:t>
+      </w:r>
+    </w:p>
+    <w:p>
+      <w:r>
         <w:rPr>
           <w:rFonts w:hint="eastAsia"/>
         </w:rPr>
-      </w:pPr>
-      <w:r>
-        <w:t xml:space="preserve">Masterclass </w:t>
+        <w:t>B</w:t>
+      </w:r>
+      <w:r>
+        <w:t>ack end   Django/Python</w:t>
+      </w:r>
+    </w:p>
+    <w:p>
+      <w:pPr>
+        <w:rPr>
+          <w:rFonts w:hint="eastAsia"/>
+        </w:rPr>
+      </w:pPr>
+      <w:r>
+        <w:rPr>
+          <w:rFonts w:hint="eastAsia"/>
+        </w:rPr>
+        <w:t>D</w:t>
+      </w:r>
+      <w:r>
+        <w:t>atabase   PostgreSQL</w:t>
       </w:r>
     </w:p>
     <w:sectPr>
